--- a/math/modules/以Random Forests和AdaBoost为例介绍下bagging和boosting方法.docx
+++ b/math/modules/以Random Forests和AdaBoost为例介绍下bagging和boosting方法.docx
@@ -341,7 +341,7 @@
           <w:sz w:val="24"/>
           <w:szCs w:val="24"/>
         </w:rPr>
-        <w:t>数据集建好之后，将某个算法分别作用于每个数据集就得到S</w:t>
+        <w:t>数据集建好之后，将某个算法分别作用于每个数据集就得到S个分类器。对新数据集进行分类时，就用这S</w:t>
       </w:r>
       <w:proofErr w:type="gramStart"/>
       <w:r>
@@ -361,47 +361,7 @@
           <w:sz w:val="24"/>
           <w:szCs w:val="24"/>
         </w:rPr>
-        <w:t>分类器。对新数据集进行分类时，就用这S</w:t>
-      </w:r>
-      <w:proofErr w:type="gramStart"/>
-      <w:r>
-        <w:rPr>
-          <w:rFonts w:ascii="宋体" w:eastAsia="宋体" w:hAnsi="宋体" w:cs="宋体"/>
-          <w:kern w:val="0"/>
-          <w:sz w:val="24"/>
-          <w:szCs w:val="24"/>
-        </w:rPr>
-        <w:t>个</w:t>
-      </w:r>
-      <w:proofErr w:type="gramEnd"/>
-      <w:r>
-        <w:rPr>
-          <w:rFonts w:ascii="宋体" w:eastAsia="宋体" w:hAnsi="宋体" w:cs="宋体"/>
-          <w:kern w:val="0"/>
-          <w:sz w:val="24"/>
-          <w:szCs w:val="24"/>
-        </w:rPr>
-        <w:t>分类器进行分类，与此同时，选择分类器投票结果中最多的</w:t>
-      </w:r>
-      <w:proofErr w:type="gramStart"/>
-      <w:r>
-        <w:rPr>
-          <w:rFonts w:ascii="宋体" w:eastAsia="宋体" w:hAnsi="宋体" w:cs="宋体"/>
-          <w:kern w:val="0"/>
-          <w:sz w:val="24"/>
-          <w:szCs w:val="24"/>
-        </w:rPr>
-        <w:t>的</w:t>
-      </w:r>
-      <w:proofErr w:type="gramEnd"/>
-      <w:r>
-        <w:rPr>
-          <w:rFonts w:ascii="宋体" w:eastAsia="宋体" w:hAnsi="宋体" w:cs="宋体"/>
-          <w:kern w:val="0"/>
-          <w:sz w:val="24"/>
-          <w:szCs w:val="24"/>
-        </w:rPr>
-        <w:t>类别作为最终分类结果，如图1所示。Random Forests是一种更先进的bagging算法，下文详细介绍。</w:t>
+        <w:t>分类器进行分类，与此同时，选择分类器投票结果中最多的的类别作为最终分类结果，如图1所示。Random Forests是一种更先进的bagging算法，下文详细介绍。</w:t>
       </w:r>
     </w:p>
     <w:p>
@@ -442,7 +402,7 @@
                     </pic:cNvPicPr>
                   </pic:nvPicPr>
                   <pic:blipFill>
-                    <a:blip r:embed="rId5">
+                    <a:blip r:embed="rId6">
                       <a:extLst>
                         <a:ext uri="{28A0092B-C50C-407E-A947-70E740481C1C}">
                           <a14:useLocalDpi xmlns:a14="http://schemas.microsoft.com/office/drawing/2010/main" val="0"/>
@@ -505,27 +465,7 @@
           <w:sz w:val="24"/>
           <w:szCs w:val="24"/>
         </w:rPr>
-        <w:t xml:space="preserve"> 与bagging很类似，不同的是Boosting是通过串行训练而获得的，而每个新分类器都是根据已经训练好的分类器的性能来进行训练的。</w:t>
-      </w:r>
-      <w:proofErr w:type="spellStart"/>
-      <w:r>
-        <w:rPr>
-          <w:rFonts w:ascii="宋体" w:eastAsia="宋体" w:hAnsi="宋体" w:cs="宋体"/>
-          <w:kern w:val="0"/>
-          <w:sz w:val="24"/>
-          <w:szCs w:val="24"/>
-        </w:rPr>
-        <w:t>AdaBoost</w:t>
-      </w:r>
-      <w:proofErr w:type="spellEnd"/>
-      <w:r>
-        <w:rPr>
-          <w:rFonts w:ascii="宋体" w:eastAsia="宋体" w:hAnsi="宋体" w:cs="宋体"/>
-          <w:kern w:val="0"/>
-          <w:sz w:val="24"/>
-          <w:szCs w:val="24"/>
-        </w:rPr>
-        <w:t>是这一种常用的boosting方法。</w:t>
+        <w:t xml:space="preserve"> 与bagging很类似，不同的是Boosting是通过串行训练而获得的，而每个新分类器都是根据已经训练好的分类器的性能来进行训练的。AdaBoost是这一种常用的boosting方法。</w:t>
       </w:r>
     </w:p>
     <w:p>
@@ -552,62 +492,69 @@
           <w:sz w:val="36"/>
           <w:szCs w:val="36"/>
         </w:rPr>
-        <w:t>2、一种提升算法：</w:t>
+        <w:t>2、一种提升算法：AdaBoost</w:t>
+      </w:r>
+    </w:p>
+    <w:p>
+      <w:pPr>
+        <w:widowControl/>
+        <w:spacing w:before="100" w:beforeAutospacing="1" w:after="100" w:afterAutospacing="1"/>
+        <w:jc w:val="left"/>
+        <w:rPr>
+          <w:rFonts w:ascii="宋体" w:eastAsia="宋体" w:hAnsi="宋体" w:cs="宋体"/>
+          <w:kern w:val="0"/>
+          <w:sz w:val="24"/>
+          <w:szCs w:val="24"/>
+        </w:rPr>
+      </w:pPr>
+      <w:r>
+        <w:rPr>
+          <w:rFonts w:ascii="宋体" w:eastAsia="宋体" w:hAnsi="宋体" w:cs="宋体"/>
+          <w:kern w:val="0"/>
+          <w:sz w:val="24"/>
+          <w:szCs w:val="24"/>
+        </w:rPr>
+        <w:t xml:space="preserve">在概率近似正确的学习框架（probably approximately </w:t>
       </w:r>
       <w:proofErr w:type="spellStart"/>
+      <w:r>
+        <w:rPr>
+          <w:rFonts w:ascii="宋体" w:eastAsia="宋体" w:hAnsi="宋体" w:cs="宋体"/>
+          <w:kern w:val="0"/>
+          <w:sz w:val="24"/>
+          <w:szCs w:val="24"/>
+        </w:rPr>
+        <w:t>corect,PAC</w:t>
+      </w:r>
+      <w:proofErr w:type="spellEnd"/>
+      <w:r>
+        <w:rPr>
+          <w:rFonts w:ascii="宋体" w:eastAsia="宋体" w:hAnsi="宋体" w:cs="宋体"/>
+          <w:kern w:val="0"/>
+          <w:sz w:val="24"/>
+          <w:szCs w:val="24"/>
+        </w:rPr>
+        <w:t xml:space="preserve">）中，一个概念，如果存在一个多项式的学习算法能够学习他，并且正确率很高，在统计学习方法中，称这个概念是 </w:t>
+      </w:r>
       <w:r>
         <w:rPr>
           <w:rFonts w:ascii="宋体" w:eastAsia="宋体" w:hAnsi="宋体" w:cs="宋体"/>
           <w:b/>
           <w:bCs/>
           <w:kern w:val="0"/>
-          <w:sz w:val="36"/>
-          <w:szCs w:val="36"/>
-        </w:rPr>
-        <w:t>AdaBoost</w:t>
-      </w:r>
-      <w:proofErr w:type="spellEnd"/>
-    </w:p>
-    <w:p>
-      <w:pPr>
-        <w:widowControl/>
-        <w:spacing w:before="100" w:beforeAutospacing="1" w:after="100" w:afterAutospacing="1"/>
-        <w:jc w:val="left"/>
-        <w:rPr>
-          <w:rFonts w:ascii="宋体" w:eastAsia="宋体" w:hAnsi="宋体" w:cs="宋体"/>
-          <w:kern w:val="0"/>
-          <w:sz w:val="24"/>
-          <w:szCs w:val="24"/>
-        </w:rPr>
-      </w:pPr>
-      <w:r>
-        <w:rPr>
-          <w:rFonts w:ascii="宋体" w:eastAsia="宋体" w:hAnsi="宋体" w:cs="宋体"/>
-          <w:kern w:val="0"/>
-          <w:sz w:val="24"/>
-          <w:szCs w:val="24"/>
-        </w:rPr>
-        <w:t xml:space="preserve">在概率近似正确的学习框架（probably approximately </w:t>
-      </w:r>
-      <w:proofErr w:type="spellStart"/>
-      <w:r>
-        <w:rPr>
-          <w:rFonts w:ascii="宋体" w:eastAsia="宋体" w:hAnsi="宋体" w:cs="宋体"/>
-          <w:kern w:val="0"/>
-          <w:sz w:val="24"/>
-          <w:szCs w:val="24"/>
-        </w:rPr>
-        <w:t>corect,PAC</w:t>
-      </w:r>
-      <w:proofErr w:type="spellEnd"/>
-      <w:r>
-        <w:rPr>
-          <w:rFonts w:ascii="宋体" w:eastAsia="宋体" w:hAnsi="宋体" w:cs="宋体"/>
-          <w:kern w:val="0"/>
-          <w:sz w:val="24"/>
-          <w:szCs w:val="24"/>
-        </w:rPr>
-        <w:t xml:space="preserve">）中，一个概念，如果存在一个多项式的学习算法能够学习他，并且正确率很高，在统计学习方法中，称这个概念是 </w:t>
+          <w:sz w:val="24"/>
+          <w:szCs w:val="24"/>
+        </w:rPr>
+        <w:t>强可学习(strongly learnable)</w:t>
+      </w:r>
+      <w:r>
+        <w:rPr>
+          <w:rFonts w:ascii="宋体" w:eastAsia="宋体" w:hAnsi="宋体" w:cs="宋体"/>
+          <w:kern w:val="0"/>
+          <w:sz w:val="24"/>
+          <w:szCs w:val="24"/>
+        </w:rPr>
+        <w:t xml:space="preserve">的；而如果正确率仅仅比随机猜测（正确率大于0.5）略好，那么称这个概念是 </w:t>
       </w:r>
       <w:r>
         <w:rPr>
@@ -618,26 +565,6 @@
           <w:sz w:val="24"/>
           <w:szCs w:val="24"/>
         </w:rPr>
-        <w:t>强可学习(strongly learnable)</w:t>
-      </w:r>
-      <w:r>
-        <w:rPr>
-          <w:rFonts w:ascii="宋体" w:eastAsia="宋体" w:hAnsi="宋体" w:cs="宋体"/>
-          <w:kern w:val="0"/>
-          <w:sz w:val="24"/>
-          <w:szCs w:val="24"/>
-        </w:rPr>
-        <w:t xml:space="preserve">的；而如果正确率仅仅比随机猜测（正确率大于0.5）略好，那么称这个概念是 </w:t>
-      </w:r>
-      <w:r>
-        <w:rPr>
-          <w:rFonts w:ascii="宋体" w:eastAsia="宋体" w:hAnsi="宋体" w:cs="宋体"/>
-          <w:b/>
-          <w:bCs/>
-          <w:kern w:val="0"/>
-          <w:sz w:val="24"/>
-          <w:szCs w:val="24"/>
-        </w:rPr>
         <w:t>弱可学习(weakly learnable)</w:t>
       </w:r>
       <w:r>
@@ -709,27 +636,7 @@
           <w:sz w:val="24"/>
           <w:szCs w:val="24"/>
         </w:rPr>
-        <w:t>算法比强学习算法要好找的多了。问题是怎么来提升呢？有很多算法，最具代表性的就是</w:t>
-      </w:r>
-      <w:proofErr w:type="spellStart"/>
-      <w:r>
-        <w:rPr>
-          <w:rFonts w:ascii="宋体" w:eastAsia="宋体" w:hAnsi="宋体" w:cs="宋体"/>
-          <w:kern w:val="0"/>
-          <w:sz w:val="24"/>
-          <w:szCs w:val="24"/>
-        </w:rPr>
-        <w:t>AdaBoost</w:t>
-      </w:r>
-      <w:proofErr w:type="spellEnd"/>
-      <w:r>
-        <w:rPr>
-          <w:rFonts w:ascii="宋体" w:eastAsia="宋体" w:hAnsi="宋体" w:cs="宋体"/>
-          <w:kern w:val="0"/>
-          <w:sz w:val="24"/>
-          <w:szCs w:val="24"/>
-        </w:rPr>
-        <w:t>算法。大多数提升方法都是改变训练数据的概率分布（训练数据的权值分布）。</w:t>
+        <w:t>算法比强学习算法要好找的多了。问题是怎么来提升呢？有很多算法，最具代表性的就是AdaBoost算法。大多数提升方法都是改变训练数据的概率分布（训练数据的权值分布）。</w:t>
       </w:r>
     </w:p>
     <w:p>
@@ -845,27 +752,7 @@
           <w:sz w:val="24"/>
           <w:szCs w:val="24"/>
         </w:rPr>
-        <w:t>对于第一个问题</w:t>
-      </w:r>
-      <w:proofErr w:type="spellStart"/>
-      <w:r>
-        <w:rPr>
-          <w:rFonts w:ascii="宋体" w:eastAsia="宋体" w:hAnsi="宋体" w:cs="宋体"/>
-          <w:kern w:val="0"/>
-          <w:sz w:val="24"/>
-          <w:szCs w:val="24"/>
-        </w:rPr>
-        <w:t>AdaBoost</w:t>
-      </w:r>
-      <w:proofErr w:type="spellEnd"/>
-      <w:r>
-        <w:rPr>
-          <w:rFonts w:ascii="宋体" w:eastAsia="宋体" w:hAnsi="宋体" w:cs="宋体"/>
-          <w:kern w:val="0"/>
-          <w:sz w:val="24"/>
-          <w:szCs w:val="24"/>
-        </w:rPr>
-        <w:t>通过集中关注那些错分的数据，即将错分的数据赋予较大的权重，没错分的数据赋予较小的权重，然后再将这有具有新权重的数据集进行训练，从而来获得新分类器；对于第二个问题，</w:t>
+        <w:t>对于第一个问题AdaBoost通过集中关注那些错分的数据，即将错分的数据赋予较大的权重，没错分的数据赋予较小的权重，然后再将这有具有新权重的数据集进行训练，从而来获得新分类器；对于第二个问题，</w:t>
       </w:r>
       <w:proofErr w:type="spellStart"/>
       <w:r>
@@ -912,31 +799,7 @@
           <w:sz w:val="27"/>
           <w:szCs w:val="27"/>
         </w:rPr>
-        <w:t>2.1、</w:t>
-      </w:r>
-      <w:proofErr w:type="spellStart"/>
-      <w:r>
-        <w:rPr>
-          <w:rFonts w:ascii="宋体" w:eastAsia="宋体" w:hAnsi="宋体" w:cs="宋体"/>
-          <w:b/>
-          <w:bCs/>
-          <w:kern w:val="0"/>
-          <w:sz w:val="27"/>
-          <w:szCs w:val="27"/>
-        </w:rPr>
-        <w:t>AdaBoost</w:t>
-      </w:r>
-      <w:proofErr w:type="spellEnd"/>
-      <w:r>
-        <w:rPr>
-          <w:rFonts w:ascii="宋体" w:eastAsia="宋体" w:hAnsi="宋体" w:cs="宋体"/>
-          <w:b/>
-          <w:bCs/>
-          <w:kern w:val="0"/>
-          <w:sz w:val="27"/>
-          <w:szCs w:val="27"/>
-        </w:rPr>
-        <w:t>算法</w:t>
+        <w:t>2.1、AdaBoost算法</w:t>
       </w:r>
     </w:p>
     <w:p>
@@ -1019,7 +882,7 @@
                     </pic:cNvPicPr>
                   </pic:nvPicPr>
                   <pic:blipFill>
-                    <a:blip r:embed="rId6">
+                    <a:blip r:embed="rId7">
                       <a:extLst>
                         <a:ext uri="{28A0092B-C50C-407E-A947-70E740481C1C}">
                           <a14:useLocalDpi xmlns:a14="http://schemas.microsoft.com/office/drawing/2010/main" val="0"/>
@@ -1063,7 +926,6 @@
           <w:szCs w:val="24"/>
         </w:rPr>
       </w:pPr>
-      <w:proofErr w:type="spellStart"/>
       <w:r>
         <w:rPr>
           <w:rFonts w:ascii="宋体" w:eastAsia="宋体" w:hAnsi="宋体" w:cs="宋体"/>
@@ -1072,17 +934,7 @@
           <w:szCs w:val="24"/>
         </w:rPr>
         <w:lastRenderedPageBreak/>
-        <w:t>AdaBoost</w:t>
-      </w:r>
-      <w:proofErr w:type="spellEnd"/>
-      <w:r>
-        <w:rPr>
-          <w:rFonts w:ascii="宋体" w:eastAsia="宋体" w:hAnsi="宋体" w:cs="宋体"/>
-          <w:kern w:val="0"/>
-          <w:sz w:val="24"/>
-          <w:szCs w:val="24"/>
-        </w:rPr>
-        <w:t>算法</w:t>
+        <w:t>AdaBoost算法</w:t>
       </w:r>
       <w:r>
         <w:rPr>
@@ -1119,7 +971,7 @@
                     </pic:cNvPicPr>
                   </pic:nvPicPr>
                   <pic:blipFill>
-                    <a:blip r:embed="rId7">
+                    <a:blip r:embed="rId8">
                       <a:extLst>
                         <a:ext uri="{28A0092B-C50C-407E-A947-70E740481C1C}">
                           <a14:useLocalDpi xmlns:a14="http://schemas.microsoft.com/office/drawing/2010/main" val="0"/>
@@ -1292,7 +1144,7 @@
           <w:sz w:val="24"/>
           <w:szCs w:val="24"/>
         </w:rPr>
-        <w:t>权值得</w:t>
+        <w:t>权值</w:t>
       </w:r>
       <w:proofErr w:type="gramEnd"/>
       <w:r>
@@ -1302,7 +1154,7 @@
           <w:sz w:val="24"/>
           <w:szCs w:val="24"/>
         </w:rPr>
-        <w:t>以缩小，即误分类样本在下一次训练中起更大的作用。</w:t>
+        <w:t>得以缩小，即误分类样本在下一次训练中起更大的作用。</w:t>
       </w:r>
     </w:p>
     <w:p>
@@ -1340,64 +1192,29 @@
           <w:sz w:val="24"/>
           <w:szCs w:val="24"/>
         </w:rPr>
-        <w:t>利用基本分类器的线性组合构建最终分类器是</w:t>
-      </w:r>
-      <w:proofErr w:type="spellStart"/>
-      <w:r>
-        <w:rPr>
-          <w:rFonts w:ascii="宋体" w:eastAsia="宋体" w:hAnsi="宋体" w:cs="宋体"/>
-          <w:b/>
-          <w:bCs/>
-          <w:kern w:val="0"/>
-          <w:sz w:val="24"/>
-          <w:szCs w:val="24"/>
-        </w:rPr>
-        <w:t>AdaBoost</w:t>
-      </w:r>
-      <w:proofErr w:type="spellEnd"/>
-      <w:r>
-        <w:rPr>
-          <w:rFonts w:ascii="宋体" w:eastAsia="宋体" w:hAnsi="宋体" w:cs="宋体"/>
-          <w:b/>
-          <w:bCs/>
-          <w:kern w:val="0"/>
-          <w:sz w:val="24"/>
-          <w:szCs w:val="24"/>
-        </w:rPr>
-        <w:t>的一个特点</w:t>
-      </w:r>
-    </w:p>
-    <w:p>
-      <w:pPr>
-        <w:widowControl/>
-        <w:spacing w:before="100" w:beforeAutospacing="1" w:after="100" w:afterAutospacing="1"/>
-        <w:jc w:val="left"/>
-        <w:rPr>
-          <w:rFonts w:ascii="宋体" w:eastAsia="宋体" w:hAnsi="宋体" w:cs="宋体"/>
-          <w:kern w:val="0"/>
-          <w:sz w:val="24"/>
-          <w:szCs w:val="24"/>
-        </w:rPr>
-      </w:pPr>
-      <w:proofErr w:type="spellStart"/>
-      <w:r>
-        <w:rPr>
-          <w:rFonts w:ascii="宋体" w:eastAsia="宋体" w:hAnsi="宋体" w:cs="宋体"/>
-          <w:kern w:val="0"/>
-          <w:sz w:val="24"/>
-          <w:szCs w:val="24"/>
-        </w:rPr>
-        <w:t>AdaBoost</w:t>
-      </w:r>
-      <w:proofErr w:type="spellEnd"/>
-      <w:r>
-        <w:rPr>
-          <w:rFonts w:ascii="宋体" w:eastAsia="宋体" w:hAnsi="宋体" w:cs="宋体"/>
-          <w:kern w:val="0"/>
-          <w:sz w:val="24"/>
-          <w:szCs w:val="24"/>
-        </w:rPr>
-        <w:t>算法的示意图如图2所示。</w:t>
+        <w:t>利用基本分类器的线性组合构建最终分类器是AdaBoost的一个特点</w:t>
+      </w:r>
+    </w:p>
+    <w:p>
+      <w:pPr>
+        <w:widowControl/>
+        <w:spacing w:before="100" w:beforeAutospacing="1" w:after="100" w:afterAutospacing="1"/>
+        <w:jc w:val="left"/>
+        <w:rPr>
+          <w:rFonts w:ascii="宋体" w:eastAsia="宋体" w:hAnsi="宋体" w:cs="宋体"/>
+          <w:kern w:val="0"/>
+          <w:sz w:val="24"/>
+          <w:szCs w:val="24"/>
+        </w:rPr>
+      </w:pPr>
+      <w:r>
+        <w:rPr>
+          <w:rFonts w:ascii="宋体" w:eastAsia="宋体" w:hAnsi="宋体" w:cs="宋体"/>
+          <w:kern w:val="0"/>
+          <w:sz w:val="24"/>
+          <w:szCs w:val="24"/>
+        </w:rPr>
+        <w:t>AdaBoost算法的示意图如图2所示。</w:t>
       </w:r>
     </w:p>
     <w:p>
@@ -1412,7 +1229,6 @@
           <w:szCs w:val="24"/>
         </w:rPr>
       </w:pPr>
-      <w:bookmarkStart w:id="0" w:name="_GoBack"/>
       <w:r>
         <w:rPr>
           <w:rFonts w:ascii="宋体" w:eastAsia="宋体" w:hAnsi="宋体" w:cs="宋体"/>
@@ -1439,7 +1255,7 @@
                     </pic:cNvPicPr>
                   </pic:nvPicPr>
                   <pic:blipFill>
-                    <a:blip r:embed="rId8">
+                    <a:blip r:embed="rId9">
                       <a:extLst>
                         <a:ext uri="{28A0092B-C50C-407E-A947-70E740481C1C}">
                           <a14:useLocalDpi xmlns:a14="http://schemas.microsoft.com/office/drawing/2010/main" val="0"/>
@@ -1470,6 +1286,168 @@
           </wp:inline>
         </w:drawing>
       </w:r>
+    </w:p>
+    <w:p>
+      <w:pPr>
+        <w:widowControl/>
+        <w:spacing w:beforeAutospacing="1" w:afterAutospacing="1"/>
+        <w:jc w:val="left"/>
+        <w:rPr>
+          <w:rFonts w:ascii="宋体" w:eastAsia="宋体" w:hAnsi="宋体" w:cs="宋体"/>
+          <w:kern w:val="0"/>
+          <w:sz w:val="24"/>
+          <w:szCs w:val="24"/>
+        </w:rPr>
+      </w:pPr>
+      <w:r>
+        <w:rPr>
+          <w:noProof/>
+        </w:rPr>
+        <w:lastRenderedPageBreak/>
+        <w:drawing>
+          <wp:inline distT="0" distB="0" distL="0" distR="0" wp14:anchorId="57B83B19" wp14:editId="49E00E95">
+            <wp:extent cx="5274310" cy="4265930"/>
+            <wp:effectExtent l="0" t="0" r="2540" b="1270"/>
+            <wp:docPr id="7" name="图片 7"/>
+            <wp:cNvGraphicFramePr>
+              <a:graphicFrameLocks xmlns:a="http://schemas.openxmlformats.org/drawingml/2006/main" noChangeAspect="1"/>
+            </wp:cNvGraphicFramePr>
+            <a:graphic xmlns:a="http://schemas.openxmlformats.org/drawingml/2006/main">
+              <a:graphicData uri="http://schemas.openxmlformats.org/drawingml/2006/picture">
+                <pic:pic xmlns:pic="http://schemas.openxmlformats.org/drawingml/2006/picture">
+                  <pic:nvPicPr>
+                    <pic:cNvPr id="1" name=""/>
+                    <pic:cNvPicPr/>
+                  </pic:nvPicPr>
+                  <pic:blipFill>
+                    <a:blip r:embed="rId10"/>
+                    <a:stretch>
+                      <a:fillRect/>
+                    </a:stretch>
+                  </pic:blipFill>
+                  <pic:spPr>
+                    <a:xfrm>
+                      <a:off x="0" y="0"/>
+                      <a:ext cx="5274310" cy="4265930"/>
+                    </a:xfrm>
+                    <a:prstGeom prst="rect">
+                      <a:avLst/>
+                    </a:prstGeom>
+                  </pic:spPr>
+                </pic:pic>
+              </a:graphicData>
+            </a:graphic>
+          </wp:inline>
+        </w:drawing>
+      </w:r>
+    </w:p>
+    <w:p>
+      <w:pPr>
+        <w:widowControl/>
+        <w:spacing w:beforeAutospacing="1" w:afterAutospacing="1"/>
+        <w:jc w:val="left"/>
+        <w:rPr>
+          <w:rFonts w:ascii="宋体" w:eastAsia="宋体" w:hAnsi="宋体" w:cs="宋体"/>
+          <w:kern w:val="0"/>
+          <w:sz w:val="24"/>
+          <w:szCs w:val="24"/>
+        </w:rPr>
+      </w:pPr>
+      <w:r>
+        <w:rPr>
+          <w:noProof/>
+        </w:rPr>
+        <w:drawing>
+          <wp:inline distT="0" distB="0" distL="0" distR="0" wp14:anchorId="23096A00" wp14:editId="25E5CFB9">
+            <wp:extent cx="5274310" cy="2510155"/>
+            <wp:effectExtent l="0" t="0" r="2540" b="4445"/>
+            <wp:docPr id="8" name="图片 8"/>
+            <wp:cNvGraphicFramePr>
+              <a:graphicFrameLocks xmlns:a="http://schemas.openxmlformats.org/drawingml/2006/main" noChangeAspect="1"/>
+            </wp:cNvGraphicFramePr>
+            <a:graphic xmlns:a="http://schemas.openxmlformats.org/drawingml/2006/main">
+              <a:graphicData uri="http://schemas.openxmlformats.org/drawingml/2006/picture">
+                <pic:pic xmlns:pic="http://schemas.openxmlformats.org/drawingml/2006/picture">
+                  <pic:nvPicPr>
+                    <pic:cNvPr id="1" name=""/>
+                    <pic:cNvPicPr/>
+                  </pic:nvPicPr>
+                  <pic:blipFill>
+                    <a:blip r:embed="rId11"/>
+                    <a:stretch>
+                      <a:fillRect/>
+                    </a:stretch>
+                  </pic:blipFill>
+                  <pic:spPr>
+                    <a:xfrm>
+                      <a:off x="0" y="0"/>
+                      <a:ext cx="5274310" cy="2510155"/>
+                    </a:xfrm>
+                    <a:prstGeom prst="rect">
+                      <a:avLst/>
+                    </a:prstGeom>
+                  </pic:spPr>
+                </pic:pic>
+              </a:graphicData>
+            </a:graphic>
+          </wp:inline>
+        </w:drawing>
+      </w:r>
+    </w:p>
+    <w:p>
+      <w:pPr>
+        <w:widowControl/>
+        <w:spacing w:beforeAutospacing="1" w:afterAutospacing="1"/>
+        <w:jc w:val="left"/>
+        <w:rPr>
+          <w:rFonts w:ascii="宋体" w:eastAsia="宋体" w:hAnsi="宋体" w:cs="宋体" w:hint="eastAsia"/>
+          <w:kern w:val="0"/>
+          <w:sz w:val="24"/>
+          <w:szCs w:val="24"/>
+        </w:rPr>
+      </w:pPr>
+      <w:r>
+        <w:rPr>
+          <w:noProof/>
+        </w:rPr>
+        <w:lastRenderedPageBreak/>
+        <w:drawing>
+          <wp:inline distT="0" distB="0" distL="0" distR="0" wp14:anchorId="5E319F08" wp14:editId="37123CB1">
+            <wp:extent cx="5274310" cy="4033520"/>
+            <wp:effectExtent l="0" t="0" r="2540" b="5080"/>
+            <wp:docPr id="9" name="图片 9"/>
+            <wp:cNvGraphicFramePr>
+              <a:graphicFrameLocks xmlns:a="http://schemas.openxmlformats.org/drawingml/2006/main" noChangeAspect="1"/>
+            </wp:cNvGraphicFramePr>
+            <a:graphic xmlns:a="http://schemas.openxmlformats.org/drawingml/2006/main">
+              <a:graphicData uri="http://schemas.openxmlformats.org/drawingml/2006/picture">
+                <pic:pic xmlns:pic="http://schemas.openxmlformats.org/drawingml/2006/picture">
+                  <pic:nvPicPr>
+                    <pic:cNvPr id="1" name=""/>
+                    <pic:cNvPicPr/>
+                  </pic:nvPicPr>
+                  <pic:blipFill>
+                    <a:blip r:embed="rId12"/>
+                    <a:stretch>
+                      <a:fillRect/>
+                    </a:stretch>
+                  </pic:blipFill>
+                  <pic:spPr>
+                    <a:xfrm>
+                      <a:off x="0" y="0"/>
+                      <a:ext cx="5274310" cy="4033520"/>
+                    </a:xfrm>
+                    <a:prstGeom prst="rect">
+                      <a:avLst/>
+                    </a:prstGeom>
+                  </pic:spPr>
+                </pic:pic>
+              </a:graphicData>
+            </a:graphic>
+          </wp:inline>
+        </w:drawing>
+      </w:r>
+      <w:bookmarkStart w:id="0" w:name="_GoBack"/>
       <w:bookmarkEnd w:id="0"/>
     </w:p>
     <w:p>
@@ -1496,84 +1474,29 @@
           <w:sz w:val="27"/>
           <w:szCs w:val="27"/>
         </w:rPr>
-        <w:t>2.2、</w:t>
-      </w:r>
-      <w:proofErr w:type="spellStart"/>
-      <w:r>
-        <w:rPr>
-          <w:rFonts w:ascii="宋体" w:eastAsia="宋体" w:hAnsi="宋体" w:cs="宋体"/>
-          <w:b/>
-          <w:bCs/>
-          <w:kern w:val="0"/>
-          <w:sz w:val="27"/>
-          <w:szCs w:val="27"/>
-        </w:rPr>
-        <w:t>AdaBoost</w:t>
-      </w:r>
-      <w:proofErr w:type="spellEnd"/>
-      <w:r>
-        <w:rPr>
-          <w:rFonts w:ascii="宋体" w:eastAsia="宋体" w:hAnsi="宋体" w:cs="宋体"/>
-          <w:b/>
-          <w:bCs/>
-          <w:kern w:val="0"/>
-          <w:sz w:val="27"/>
-          <w:szCs w:val="27"/>
-        </w:rPr>
-        <w:t>算法的误差分析</w:t>
-      </w:r>
-    </w:p>
-    <w:p>
-      <w:pPr>
-        <w:widowControl/>
-        <w:spacing w:before="100" w:beforeAutospacing="1" w:after="100" w:afterAutospacing="1"/>
-        <w:jc w:val="left"/>
-        <w:rPr>
-          <w:rFonts w:ascii="宋体" w:eastAsia="宋体" w:hAnsi="宋体" w:cs="宋体"/>
-          <w:kern w:val="0"/>
-          <w:sz w:val="24"/>
-          <w:szCs w:val="24"/>
-        </w:rPr>
-      </w:pPr>
-      <w:proofErr w:type="spellStart"/>
-      <w:r>
-        <w:rPr>
-          <w:rFonts w:ascii="宋体" w:eastAsia="宋体" w:hAnsi="宋体" w:cs="宋体"/>
-          <w:kern w:val="0"/>
-          <w:sz w:val="24"/>
-          <w:szCs w:val="24"/>
-        </w:rPr>
-        <w:t>AdaBoost</w:t>
-      </w:r>
-      <w:proofErr w:type="spellEnd"/>
-      <w:r>
-        <w:rPr>
-          <w:rFonts w:ascii="宋体" w:eastAsia="宋体" w:hAnsi="宋体" w:cs="宋体"/>
-          <w:kern w:val="0"/>
-          <w:sz w:val="24"/>
-          <w:szCs w:val="24"/>
-        </w:rPr>
-        <w:t>最基本的性质是它能在学习的过程中不断的减少训练误差，即在训练数据集上的分类误差率。那么训练误差是不是能无限制的减少呢？</w:t>
-      </w:r>
-      <w:proofErr w:type="spellStart"/>
-      <w:r>
-        <w:rPr>
-          <w:rFonts w:ascii="宋体" w:eastAsia="宋体" w:hAnsi="宋体" w:cs="宋体"/>
-          <w:kern w:val="0"/>
-          <w:sz w:val="24"/>
-          <w:szCs w:val="24"/>
-        </w:rPr>
-        <w:t>AdaBoost</w:t>
-      </w:r>
-      <w:proofErr w:type="spellEnd"/>
-      <w:r>
-        <w:rPr>
-          <w:rFonts w:ascii="宋体" w:eastAsia="宋体" w:hAnsi="宋体" w:cs="宋体"/>
-          <w:kern w:val="0"/>
-          <w:sz w:val="24"/>
-          <w:szCs w:val="24"/>
-        </w:rPr>
-        <w:t>训练误差界定理回答了这个问题。</w:t>
+        <w:t>2.2、AdaBoost算法的误差分析</w:t>
+      </w:r>
+    </w:p>
+    <w:p>
+      <w:pPr>
+        <w:widowControl/>
+        <w:spacing w:before="100" w:beforeAutospacing="1" w:after="100" w:afterAutospacing="1"/>
+        <w:jc w:val="left"/>
+        <w:rPr>
+          <w:rFonts w:ascii="宋体" w:eastAsia="宋体" w:hAnsi="宋体" w:cs="宋体"/>
+          <w:kern w:val="0"/>
+          <w:sz w:val="24"/>
+          <w:szCs w:val="24"/>
+        </w:rPr>
+      </w:pPr>
+      <w:r>
+        <w:rPr>
+          <w:rFonts w:ascii="宋体" w:eastAsia="宋体" w:hAnsi="宋体" w:cs="宋体"/>
+          <w:kern w:val="0"/>
+          <w:sz w:val="24"/>
+          <w:szCs w:val="24"/>
+        </w:rPr>
+        <w:t>AdaBoost最基本的性质是它能在学习的过程中不断的减少训练误差，即在训练数据集上的分类误差率。那么训练误差是不是能无限制的减少呢？AdaBoost训练误差界定理回答了这个问题。</w:t>
       </w:r>
     </w:p>
     <w:p>
@@ -1588,25 +1511,14 @@
           <w:szCs w:val="24"/>
         </w:rPr>
       </w:pPr>
-      <w:proofErr w:type="spellStart"/>
-      <w:r>
-        <w:rPr>
-          <w:rFonts w:ascii="宋体" w:eastAsia="宋体" w:hAnsi="宋体" w:cs="宋体"/>
-          <w:kern w:val="0"/>
-          <w:sz w:val="24"/>
-          <w:szCs w:val="24"/>
-        </w:rPr>
-        <w:t>AdaBoost</w:t>
-      </w:r>
-      <w:proofErr w:type="spellEnd"/>
-      <w:r>
-        <w:rPr>
-          <w:rFonts w:ascii="宋体" w:eastAsia="宋体" w:hAnsi="宋体" w:cs="宋体"/>
-          <w:kern w:val="0"/>
-          <w:sz w:val="24"/>
-          <w:szCs w:val="24"/>
-        </w:rPr>
-        <w:t>算法最终分类器的训练误差界为：</w:t>
+      <w:r>
+        <w:rPr>
+          <w:rFonts w:ascii="宋体" w:eastAsia="宋体" w:hAnsi="宋体" w:cs="宋体"/>
+          <w:kern w:val="0"/>
+          <w:sz w:val="24"/>
+          <w:szCs w:val="24"/>
+        </w:rPr>
+        <w:t>AdaBoost算法最终分类器的训练误差界为：</w:t>
       </w:r>
       <w:r>
         <w:rPr>
@@ -1643,7 +1555,7 @@
                     </pic:cNvPicPr>
                   </pic:nvPicPr>
                   <pic:blipFill>
-                    <a:blip r:embed="rId9">
+                    <a:blip r:embed="rId13">
                       <a:extLst>
                         <a:ext uri="{28A0092B-C50C-407E-A947-70E740481C1C}">
                           <a14:useLocalDpi xmlns:a14="http://schemas.microsoft.com/office/drawing/2010/main" val="0"/>
@@ -1694,7 +1606,6 @@
           <w:sz w:val="24"/>
           <w:szCs w:val="24"/>
         </w:rPr>
-        <w:lastRenderedPageBreak/>
         <w:t>推导从略，见《统计学习方法》一书。</w:t>
       </w:r>
     </w:p>
@@ -1797,6 +1708,7 @@
           <w:sz w:val="24"/>
           <w:szCs w:val="24"/>
         </w:rPr>
+        <w:lastRenderedPageBreak/>
         <w:drawing>
           <wp:inline distT="0" distB="0" distL="0" distR="0">
             <wp:extent cx="5279390" cy="1345565"/>
@@ -1815,7 +1727,7 @@
                     </pic:cNvPicPr>
                   </pic:nvPicPr>
                   <pic:blipFill>
-                    <a:blip r:embed="rId10">
+                    <a:blip r:embed="rId14">
                       <a:extLst>
                         <a:ext uri="{28A0092B-C50C-407E-A947-70E740481C1C}">
                           <a14:useLocalDpi xmlns:a14="http://schemas.microsoft.com/office/drawing/2010/main" val="0"/>
@@ -1859,46 +1771,28 @@
           <w:szCs w:val="24"/>
         </w:rPr>
       </w:pPr>
-      <w:proofErr w:type="spellStart"/>
-      <w:r>
-        <w:rPr>
-          <w:rFonts w:ascii="宋体" w:eastAsia="宋体" w:hAnsi="宋体" w:cs="宋体"/>
-          <w:kern w:val="0"/>
-          <w:sz w:val="24"/>
-          <w:szCs w:val="24"/>
-        </w:rPr>
-        <w:t>AdaBoost</w:t>
-      </w:r>
-      <w:proofErr w:type="spellEnd"/>
-      <w:r>
-        <w:rPr>
-          <w:rFonts w:ascii="宋体" w:eastAsia="宋体" w:hAnsi="宋体" w:cs="宋体"/>
-          <w:kern w:val="0"/>
-          <w:sz w:val="24"/>
-          <w:szCs w:val="24"/>
-        </w:rPr>
-        <w:t>的训练误差是以指数速率下降的。</w:t>
-      </w:r>
-      <w:proofErr w:type="spellStart"/>
-      <w:r>
-        <w:rPr>
-          <w:rFonts w:ascii="宋体" w:eastAsia="宋体" w:hAnsi="宋体" w:cs="宋体"/>
-          <w:kern w:val="0"/>
-          <w:sz w:val="24"/>
-          <w:szCs w:val="24"/>
-        </w:rPr>
-        <w:t>AdaBoost</w:t>
-      </w:r>
-      <w:proofErr w:type="spellEnd"/>
-      <w:r>
-        <w:rPr>
-          <w:rFonts w:ascii="宋体" w:eastAsia="宋体" w:hAnsi="宋体" w:cs="宋体"/>
-          <w:kern w:val="0"/>
-          <w:sz w:val="24"/>
-          <w:szCs w:val="24"/>
-        </w:rPr>
-        <w:t>具有适应性，即它能适应弱分类器各自的训练误差率，这也是它名称的由来，即adaptive。</w:t>
-      </w:r>
+      <w:r>
+        <w:rPr>
+          <w:rFonts w:ascii="宋体" w:eastAsia="宋体" w:hAnsi="宋体" w:cs="宋体"/>
+          <w:kern w:val="0"/>
+          <w:sz w:val="24"/>
+          <w:szCs w:val="24"/>
+        </w:rPr>
+        <w:t>AdaBoost的训练误差是以指数速率下降的。AdaBoost具有适应性，即它能适应弱分类器各自的训练误差率，这也是它名称的由来，即adaptive。</w:t>
+      </w:r>
+    </w:p>
+    <w:p>
+      <w:pPr>
+        <w:widowControl/>
+        <w:spacing w:before="100" w:beforeAutospacing="1" w:after="100" w:afterAutospacing="1"/>
+        <w:jc w:val="left"/>
+        <w:rPr>
+          <w:rFonts w:ascii="宋体" w:eastAsia="宋体" w:hAnsi="宋体" w:cs="宋体" w:hint="eastAsia"/>
+          <w:kern w:val="0"/>
+          <w:sz w:val="24"/>
+          <w:szCs w:val="24"/>
+        </w:rPr>
+      </w:pPr>
     </w:p>
     <w:p>
       <w:pPr>
@@ -2169,7 +2063,96 @@
           <w:sz w:val="24"/>
           <w:szCs w:val="24"/>
         </w:rPr>
-        <w:t>样本集的比例；如果是回归问题，预测输出为当前节点样本</w:t>
+        <w:t>样本集的比例；如果是回归问题，预测输出为当前节点样本集各个样本值的平均值。然后继续训练其他节点。如果当前节点没有达到终止条件，则从F</w:t>
+      </w:r>
+      <w:proofErr w:type="gramStart"/>
+      <w:r>
+        <w:rPr>
+          <w:rFonts w:ascii="宋体" w:eastAsia="宋体" w:hAnsi="宋体" w:cs="宋体"/>
+          <w:kern w:val="0"/>
+          <w:sz w:val="24"/>
+          <w:szCs w:val="24"/>
+        </w:rPr>
+        <w:t>维特征</w:t>
+      </w:r>
+      <w:proofErr w:type="gramEnd"/>
+      <w:r>
+        <w:rPr>
+          <w:rFonts w:ascii="宋体" w:eastAsia="宋体" w:hAnsi="宋体" w:cs="宋体"/>
+          <w:kern w:val="0"/>
+          <w:sz w:val="24"/>
+          <w:szCs w:val="24"/>
+        </w:rPr>
+        <w:t>中无放回的随机选取f维特征。利用这f维特征，寻找分类效果最好的一维特征k及其阈值</w:t>
+      </w:r>
+      <w:proofErr w:type="spellStart"/>
+      <w:r>
+        <w:rPr>
+          <w:rFonts w:ascii="宋体" w:eastAsia="宋体" w:hAnsi="宋体" w:cs="宋体"/>
+          <w:kern w:val="0"/>
+          <w:sz w:val="24"/>
+          <w:szCs w:val="24"/>
+        </w:rPr>
+        <w:t>th</w:t>
+      </w:r>
+      <w:proofErr w:type="spellEnd"/>
+      <w:r>
+        <w:rPr>
+          <w:rFonts w:ascii="宋体" w:eastAsia="宋体" w:hAnsi="宋体" w:cs="宋体"/>
+          <w:kern w:val="0"/>
+          <w:sz w:val="24"/>
+          <w:szCs w:val="24"/>
+        </w:rPr>
+        <w:t>，当前节点上</w:t>
+      </w:r>
+      <w:proofErr w:type="gramStart"/>
+      <w:r>
+        <w:rPr>
+          <w:rFonts w:ascii="宋体" w:eastAsia="宋体" w:hAnsi="宋体" w:cs="宋体"/>
+          <w:kern w:val="0"/>
+          <w:sz w:val="24"/>
+          <w:szCs w:val="24"/>
+        </w:rPr>
+        <w:t>样本第k维特征</w:t>
+      </w:r>
+      <w:proofErr w:type="gramEnd"/>
+      <w:r>
+        <w:rPr>
+          <w:rFonts w:ascii="宋体" w:eastAsia="宋体" w:hAnsi="宋体" w:cs="宋体"/>
+          <w:kern w:val="0"/>
+          <w:sz w:val="24"/>
+          <w:szCs w:val="24"/>
+        </w:rPr>
+        <w:t>小于</w:t>
+      </w:r>
+      <w:proofErr w:type="spellStart"/>
+      <w:r>
+        <w:rPr>
+          <w:rFonts w:ascii="宋体" w:eastAsia="宋体" w:hAnsi="宋体" w:cs="宋体"/>
+          <w:kern w:val="0"/>
+          <w:sz w:val="24"/>
+          <w:szCs w:val="24"/>
+        </w:rPr>
+        <w:t>th</w:t>
+      </w:r>
+      <w:proofErr w:type="spellEnd"/>
+      <w:r>
+        <w:rPr>
+          <w:rFonts w:ascii="宋体" w:eastAsia="宋体" w:hAnsi="宋体" w:cs="宋体"/>
+          <w:kern w:val="0"/>
+          <w:sz w:val="24"/>
+          <w:szCs w:val="24"/>
+        </w:rPr>
+        <w:t>的样本被划分到左节点，其余的被划分到右节点。继续训练其他节点。有关分类效果的评判标准在后面会讲。</w:t>
+      </w:r>
+      <w:r>
+        <w:rPr>
+          <w:rFonts w:ascii="宋体" w:eastAsia="宋体" w:hAnsi="宋体" w:cs="宋体"/>
+          <w:kern w:val="0"/>
+          <w:sz w:val="24"/>
+          <w:szCs w:val="24"/>
+        </w:rPr>
+        <w:br/>
       </w:r>
       <w:r>
         <w:rPr>
@@ -2179,96 +2162,6 @@
           <w:szCs w:val="24"/>
         </w:rPr>
         <w:lastRenderedPageBreak/>
-        <w:t>集各个样本值的平均值。然后继续训练其他节点。如果当前节点没有达到终止条件，则从F</w:t>
-      </w:r>
-      <w:proofErr w:type="gramStart"/>
-      <w:r>
-        <w:rPr>
-          <w:rFonts w:ascii="宋体" w:eastAsia="宋体" w:hAnsi="宋体" w:cs="宋体"/>
-          <w:kern w:val="0"/>
-          <w:sz w:val="24"/>
-          <w:szCs w:val="24"/>
-        </w:rPr>
-        <w:t>维特征</w:t>
-      </w:r>
-      <w:proofErr w:type="gramEnd"/>
-      <w:r>
-        <w:rPr>
-          <w:rFonts w:ascii="宋体" w:eastAsia="宋体" w:hAnsi="宋体" w:cs="宋体"/>
-          <w:kern w:val="0"/>
-          <w:sz w:val="24"/>
-          <w:szCs w:val="24"/>
-        </w:rPr>
-        <w:t>中无放回的随机选取f维特征。利用这f维特征，寻找分类效果最好的一维特征k及其阈值</w:t>
-      </w:r>
-      <w:proofErr w:type="spellStart"/>
-      <w:r>
-        <w:rPr>
-          <w:rFonts w:ascii="宋体" w:eastAsia="宋体" w:hAnsi="宋体" w:cs="宋体"/>
-          <w:kern w:val="0"/>
-          <w:sz w:val="24"/>
-          <w:szCs w:val="24"/>
-        </w:rPr>
-        <w:t>th</w:t>
-      </w:r>
-      <w:proofErr w:type="spellEnd"/>
-      <w:r>
-        <w:rPr>
-          <w:rFonts w:ascii="宋体" w:eastAsia="宋体" w:hAnsi="宋体" w:cs="宋体"/>
-          <w:kern w:val="0"/>
-          <w:sz w:val="24"/>
-          <w:szCs w:val="24"/>
-        </w:rPr>
-        <w:t>，当前节点上</w:t>
-      </w:r>
-      <w:proofErr w:type="gramStart"/>
-      <w:r>
-        <w:rPr>
-          <w:rFonts w:ascii="宋体" w:eastAsia="宋体" w:hAnsi="宋体" w:cs="宋体"/>
-          <w:kern w:val="0"/>
-          <w:sz w:val="24"/>
-          <w:szCs w:val="24"/>
-        </w:rPr>
-        <w:t>样本第k维特征</w:t>
-      </w:r>
-      <w:proofErr w:type="gramEnd"/>
-      <w:r>
-        <w:rPr>
-          <w:rFonts w:ascii="宋体" w:eastAsia="宋体" w:hAnsi="宋体" w:cs="宋体"/>
-          <w:kern w:val="0"/>
-          <w:sz w:val="24"/>
-          <w:szCs w:val="24"/>
-        </w:rPr>
-        <w:t>小于</w:t>
-      </w:r>
-      <w:proofErr w:type="spellStart"/>
-      <w:r>
-        <w:rPr>
-          <w:rFonts w:ascii="宋体" w:eastAsia="宋体" w:hAnsi="宋体" w:cs="宋体"/>
-          <w:kern w:val="0"/>
-          <w:sz w:val="24"/>
-          <w:szCs w:val="24"/>
-        </w:rPr>
-        <w:t>th</w:t>
-      </w:r>
-      <w:proofErr w:type="spellEnd"/>
-      <w:r>
-        <w:rPr>
-          <w:rFonts w:ascii="宋体" w:eastAsia="宋体" w:hAnsi="宋体" w:cs="宋体"/>
-          <w:kern w:val="0"/>
-          <w:sz w:val="24"/>
-          <w:szCs w:val="24"/>
-        </w:rPr>
-        <w:t>的样本被划分到左节点，其余的被划分到右节点。继续训练其他节点。有关分类效果的评判标准在后面会讲。</w:t>
-      </w:r>
-      <w:r>
-        <w:rPr>
-          <w:rFonts w:ascii="宋体" w:eastAsia="宋体" w:hAnsi="宋体" w:cs="宋体"/>
-          <w:kern w:val="0"/>
-          <w:sz w:val="24"/>
-          <w:szCs w:val="24"/>
-        </w:rPr>
-        <w:br/>
         <w:t>(4)重复(2)(3)直到所有节点都训练过了或者被标记为叶子节点。</w:t>
       </w:r>
       <w:r>
@@ -2473,7 +2366,7 @@
           <w:szCs w:val="24"/>
         </w:rPr>
       </w:pPr>
-      <w:hyperlink r:id="rId11" w:history="1">
+      <w:hyperlink r:id="rId15" w:history="1">
         <w:r>
           <w:rPr>
             <w:rFonts w:ascii="宋体" w:eastAsia="宋体" w:hAnsi="宋体" w:cs="宋体"/>
@@ -3843,4 +3736,16 @@
     </a:ext>
   </a:extLst>
 </a:theme>
+</file>
+
+<file path=customXml/item1.xml><?xml version="1.0" encoding="utf-8"?>
+<b:Sources xmlns:b="http://schemas.openxmlformats.org/officeDocument/2006/bibliography" xmlns="http://schemas.openxmlformats.org/officeDocument/2006/bibliography" SelectedStyle="\APASixthEditionOfficeOnline.xsl" StyleName="APA" Version="6"/>
+</file>
+
+<file path=customXml/itemProps1.xml><?xml version="1.0" encoding="utf-8"?>
+<ds:datastoreItem xmlns:ds="http://schemas.openxmlformats.org/officeDocument/2006/customXml" ds:itemID="{B7F15B46-9726-43B9-936E-E3CFB8353B07}">
+  <ds:schemaRefs>
+    <ds:schemaRef ds:uri="http://schemas.openxmlformats.org/officeDocument/2006/bibliography"/>
+  </ds:schemaRefs>
+</ds:datastoreItem>
 </file>